--- a/Do You Know This (53).docx
+++ b/Do You Know This (53).docx
@@ -169,16 +169,14 @@
           <w:szCs w:val="24"/>
         </w:rPr>
       </w:pPr>
-    </w:p>
-    <w:p>
-      <w:pPr>
-        <w:spacing w:line="240" w:lineRule="auto"/>
-        <w:rPr>
-          <w:rFonts w:ascii="Trebuchet MS" w:eastAsia="Muli" w:hAnsi="Trebuchet MS" w:cs="Muli"/>
-          <w:sz w:val="24"/>
-          <w:szCs w:val="24"/>
-        </w:rPr>
-      </w:pPr>
+      <w:r>
+        <w:rPr>
+          <w:rFonts w:ascii="Trebuchet MS" w:eastAsia="Muli" w:hAnsi="Trebuchet MS" w:cs="Muli"/>
+          <w:sz w:val="24"/>
+          <w:szCs w:val="24"/>
+        </w:rPr>
+        <w:t xml:space="preserve">   </w:t>
+      </w:r>
       <w:r>
         <w:rPr>
           <w:rFonts w:ascii="Trebuchet MS" w:eastAsia="Muli" w:hAnsi="Trebuchet MS" w:cs="Muli"/>
@@ -186,7 +184,15 @@
           <w:szCs w:val="24"/>
           <w:u w:val="single"/>
         </w:rPr>
-        <w:t xml:space="preserve">Answer: </w:t>
+        <w:t>Answer</w:t>
+      </w:r>
+      <w:r>
+        <w:rPr>
+          <w:rFonts w:ascii="Trebuchet MS" w:eastAsia="Muli" w:hAnsi="Trebuchet MS" w:cs="Muli"/>
+          <w:sz w:val="24"/>
+          <w:szCs w:val="24"/>
+        </w:rPr>
+        <w:t>:</w:t>
       </w:r>
       <w:r>
         <w:rPr>
@@ -212,7 +218,63 @@
           <w:sz w:val="24"/>
           <w:szCs w:val="24"/>
         </w:rPr>
-        <w:t xml:space="preserve"> Java Script</w:t>
+        <w:t xml:space="preserve"> </w:t>
+      </w:r>
+      <w:r>
+        <w:rPr>
+          <w:rFonts w:ascii="Trebuchet MS" w:eastAsia="Muli" w:hAnsi="Trebuchet MS" w:cs="Muli"/>
+          <w:sz w:val="24"/>
+          <w:szCs w:val="24"/>
+        </w:rPr>
+        <w:t xml:space="preserve">            </w:t>
+      </w:r>
+      <w:r>
+        <w:rPr>
+          <w:rFonts w:ascii="Trebuchet MS" w:eastAsia="Muli" w:hAnsi="Trebuchet MS" w:cs="Muli"/>
+          <w:sz w:val="24"/>
+          <w:szCs w:val="24"/>
+        </w:rPr>
+        <w:t xml:space="preserve"> </w:t>
+      </w:r>
+      <w:r>
+        <w:rPr>
+          <w:rFonts w:ascii="Trebuchet MS" w:eastAsia="Muli" w:hAnsi="Trebuchet MS" w:cs="Muli"/>
+          <w:sz w:val="24"/>
+          <w:szCs w:val="24"/>
+        </w:rPr>
+        <w:t xml:space="preserve"> </w:t>
+      </w:r>
+      <w:r>
+        <w:rPr>
+          <w:rFonts w:ascii="Trebuchet MS" w:eastAsia="Muli" w:hAnsi="Trebuchet MS" w:cs="Muli"/>
+          <w:sz w:val="24"/>
+          <w:szCs w:val="24"/>
+        </w:rPr>
+        <w:tab/>
+      </w:r>
+      <w:r>
+        <w:rPr>
+          <w:rFonts w:ascii="Trebuchet MS" w:eastAsia="Muli" w:hAnsi="Trebuchet MS" w:cs="Muli"/>
+          <w:sz w:val="24"/>
+          <w:szCs w:val="24"/>
+        </w:rPr>
+        <w:t>Java Scri</w:t>
+      </w:r>
+      <w:r>
+        <w:rPr>
+          <w:rFonts w:ascii="Trebuchet MS" w:eastAsia="Muli" w:hAnsi="Trebuchet MS" w:cs="Muli"/>
+          <w:sz w:val="24"/>
+          <w:szCs w:val="24"/>
+        </w:rPr>
+        <w:t>p</w:t>
+      </w:r>
+      <w:r>
+        <w:rPr>
+          <w:rFonts w:ascii="Trebuchet MS" w:eastAsia="Muli" w:hAnsi="Trebuchet MS" w:cs="Muli"/>
+          <w:sz w:val="24"/>
+          <w:szCs w:val="24"/>
+        </w:rPr>
+        <w:t>t</w:t>
       </w:r>
     </w:p>
     <w:p>
@@ -316,16 +378,6 @@
           <w:rFonts w:ascii="Trebuchet MS" w:eastAsia="Muli" w:hAnsi="Trebuchet MS" w:cs="Muli"/>
           <w:sz w:val="24"/>
           <w:szCs w:val="24"/>
-        </w:rPr>
-      </w:pPr>
-    </w:p>
-    <w:p>
-      <w:pPr>
-        <w:spacing w:line="240" w:lineRule="auto"/>
-        <w:rPr>
-          <w:rFonts w:ascii="Trebuchet MS" w:eastAsia="Muli" w:hAnsi="Trebuchet MS" w:cs="Muli"/>
-          <w:sz w:val="24"/>
-          <w:szCs w:val="24"/>
           <w:u w:val="single"/>
         </w:rPr>
       </w:pPr>
@@ -334,6 +386,14 @@
           <w:rFonts w:ascii="Trebuchet MS" w:eastAsia="Muli" w:hAnsi="Trebuchet MS" w:cs="Muli"/>
           <w:sz w:val="24"/>
           <w:szCs w:val="24"/>
+        </w:rPr>
+        <w:t xml:space="preserve">   </w:t>
+      </w:r>
+      <w:r>
+        <w:rPr>
+          <w:rFonts w:ascii="Trebuchet MS" w:eastAsia="Muli" w:hAnsi="Trebuchet MS" w:cs="Muli"/>
+          <w:sz w:val="24"/>
+          <w:szCs w:val="24"/>
           <w:u w:val="single"/>
         </w:rPr>
         <w:t xml:space="preserve">Answer: </w:t>
@@ -354,6 +414,14 @@
           <w:sz w:val="24"/>
           <w:szCs w:val="24"/>
         </w:rPr>
+        <w:t xml:space="preserve">              </w:t>
+      </w:r>
+      <w:r>
+        <w:rPr>
+          <w:rFonts w:ascii="Trebuchet MS" w:eastAsia="Muli" w:hAnsi="Trebuchet MS" w:cs="Muli"/>
+          <w:sz w:val="24"/>
+          <w:szCs w:val="24"/>
+        </w:rPr>
         <w:t>HTML</w:t>
       </w:r>
     </w:p>
@@ -387,22 +455,20 @@
     </w:p>
     <w:p>
       <w:pPr>
-        <w:spacing w:line="240" w:lineRule="auto"/>
-        <w:rPr>
-          <w:rFonts w:ascii="Trebuchet MS" w:eastAsia="Muli" w:hAnsi="Trebuchet MS" w:cs="Muli"/>
-          <w:sz w:val="24"/>
-          <w:szCs w:val="24"/>
-        </w:rPr>
-      </w:pPr>
-    </w:p>
-    <w:p>
-      <w:pPr>
-        <w:rPr>
-          <w:rFonts w:ascii="Trebuchet MS" w:eastAsia="Muli" w:hAnsi="Trebuchet MS" w:cs="Muli"/>
-          <w:sz w:val="24"/>
-          <w:szCs w:val="24"/>
-        </w:rPr>
-      </w:pPr>
+        <w:rPr>
+          <w:rFonts w:ascii="Trebuchet MS" w:eastAsia="Muli" w:hAnsi="Trebuchet MS" w:cs="Muli"/>
+          <w:sz w:val="24"/>
+          <w:szCs w:val="24"/>
+        </w:rPr>
+      </w:pPr>
+      <w:r>
+        <w:rPr>
+          <w:rFonts w:ascii="Trebuchet MS" w:eastAsia="Muli" w:hAnsi="Trebuchet MS" w:cs="Muli"/>
+          <w:sz w:val="24"/>
+          <w:szCs w:val="24"/>
+        </w:rPr>
+        <w:t xml:space="preserve">   </w:t>
+      </w:r>
       <w:r>
         <w:rPr>
           <w:rFonts w:ascii="Trebuchet MS" w:eastAsia="Muli" w:hAnsi="Trebuchet MS" w:cs="Muli"/>
@@ -520,19 +586,17 @@
           <w:rFonts w:ascii="Trebuchet MS" w:eastAsia="Muli" w:hAnsi="Trebuchet MS" w:cs="Muli"/>
           <w:sz w:val="24"/>
           <w:szCs w:val="24"/>
-        </w:rPr>
-      </w:pPr>
-    </w:p>
-    <w:p>
-      <w:pPr>
-        <w:spacing w:line="240" w:lineRule="auto"/>
-        <w:rPr>
-          <w:rFonts w:ascii="Trebuchet MS" w:eastAsia="Muli" w:hAnsi="Trebuchet MS" w:cs="Muli"/>
-          <w:sz w:val="24"/>
-          <w:szCs w:val="24"/>
           <w:u w:val="single"/>
         </w:rPr>
       </w:pPr>
+      <w:r>
+        <w:rPr>
+          <w:rFonts w:ascii="Trebuchet MS" w:eastAsia="Muli" w:hAnsi="Trebuchet MS" w:cs="Muli"/>
+          <w:sz w:val="24"/>
+          <w:szCs w:val="24"/>
+        </w:rPr>
+        <w:t xml:space="preserve">   </w:t>
+      </w:r>
       <w:r>
         <w:rPr>
           <w:rFonts w:ascii="Trebuchet MS" w:eastAsia="Muli" w:hAnsi="Trebuchet MS" w:cs="Muli"/>
@@ -654,15 +718,7 @@
                 <w:color w:val="202124"/>
                 <w:shd w:val="clear" w:color="auto" w:fill="FFFFFF"/>
               </w:rPr>
-              <w:t>T</w:t>
-            </w:r>
-            <w:r>
-              <w:rPr>
-                <w:rFonts w:ascii="Trebuchet MS" w:hAnsi="Trebuchet MS"/>
-                <w:color w:val="202124"/>
-                <w:shd w:val="clear" w:color="auto" w:fill="FFFFFF"/>
-              </w:rPr>
-              <w:t>he element is positioned relative to its normal position.</w:t>
+              <w:t>The element is positioned relative to its normal position.</w:t>
             </w:r>
           </w:p>
         </w:tc>
@@ -675,6 +731,8 @@
               <w:cnfStyle w:val="000000100000" w:firstRow="0" w:lastRow="0" w:firstColumn="0" w:lastColumn="0" w:oddVBand="0" w:evenVBand="0" w:oddHBand="1" w:evenHBand="0" w:firstRowFirstColumn="0" w:firstRowLastColumn="0" w:lastRowFirstColumn="0" w:lastRowLastColumn="0"/>
               <w:rPr>
                 <w:rFonts w:ascii="Trebuchet MS" w:eastAsia="Muli" w:hAnsi="Trebuchet MS" w:cs="Muli"/>
+                <w:b/>
+                <w:bCs/>
                 <w:sz w:val="24"/>
                 <w:szCs w:val="24"/>
                 <w:u w:val="single"/>
@@ -683,32 +741,21 @@
             <w:r>
               <w:rPr>
                 <w:rFonts w:ascii="Trebuchet MS" w:hAnsi="Trebuchet MS"/>
+                <w:b/>
+                <w:bCs/>
                 <w:color w:val="202124"/>
                 <w:shd w:val="clear" w:color="auto" w:fill="FFFFFF"/>
               </w:rPr>
-              <w:t>T</w:t>
+              <w:t>The element is positioned absolutely to its first positioned parent</w:t>
             </w:r>
             <w:r>
               <w:rPr>
-                <w:rFonts w:ascii="Trebuchet MS" w:hAnsi="Trebuchet MS"/>
+                <w:b/>
+                <w:bCs/>
                 <w:color w:val="202124"/>
                 <w:shd w:val="clear" w:color="auto" w:fill="FFFFFF"/>
               </w:rPr>
-              <w:t>he element is positioned absolutely to its first positioned parent</w:t>
-            </w:r>
-            <w:r>
-              <w:rPr>
-                <w:color w:val="202124"/>
-                <w:shd w:val="clear" w:color="auto" w:fill="FFFFFF"/>
-              </w:rPr>
-              <w:t>.</w:t>
-            </w:r>
-            <w:r>
-              <w:rPr>
-                <w:color w:val="202124"/>
-                <w:shd w:val="clear" w:color="auto" w:fill="FFFFFF"/>
-              </w:rPr>
-              <w:t> </w:t>
+              <w:t>. </w:t>
             </w:r>
           </w:p>
         </w:tc>
@@ -750,16 +797,6 @@
           <w:rFonts w:ascii="Trebuchet MS" w:eastAsia="Muli" w:hAnsi="Trebuchet MS" w:cs="Muli"/>
           <w:sz w:val="24"/>
           <w:szCs w:val="24"/>
-        </w:rPr>
-      </w:pPr>
-    </w:p>
-    <w:p>
-      <w:pPr>
-        <w:spacing w:line="240" w:lineRule="auto"/>
-        <w:rPr>
-          <w:rFonts w:ascii="Trebuchet MS" w:eastAsia="Muli" w:hAnsi="Trebuchet MS" w:cs="Muli"/>
-          <w:sz w:val="24"/>
-          <w:szCs w:val="24"/>
           <w:u w:val="single"/>
         </w:rPr>
       </w:pPr>
@@ -768,6 +805,14 @@
           <w:rFonts w:ascii="Trebuchet MS" w:eastAsia="Muli" w:hAnsi="Trebuchet MS" w:cs="Muli"/>
           <w:sz w:val="24"/>
           <w:szCs w:val="24"/>
+        </w:rPr>
+        <w:t xml:space="preserve">   </w:t>
+      </w:r>
+      <w:r>
+        <w:rPr>
+          <w:rFonts w:ascii="Trebuchet MS" w:eastAsia="Muli" w:hAnsi="Trebuchet MS" w:cs="Muli"/>
+          <w:sz w:val="24"/>
+          <w:szCs w:val="24"/>
           <w:u w:val="single"/>
         </w:rPr>
         <w:t xml:space="preserve">Answer: </w:t>
@@ -776,14 +821,6 @@
     <w:p>
       <w:pPr>
         <w:spacing w:line="240" w:lineRule="auto"/>
-        <w:rPr>
-          <w:rFonts w:ascii="Trebuchet MS" w:eastAsia="Muli" w:hAnsi="Trebuchet MS" w:cs="Muli"/>
-          <w:sz w:val="24"/>
-          <w:szCs w:val="24"/>
-          <w:u w:val="single"/>
-        </w:rPr>
-      </w:pPr>
-      <w:r>
         <w:rPr>
           <w:rFonts w:ascii="Trebuchet MS" w:hAnsi="Trebuchet MS"/>
           <w:color w:val="202124"/>
@@ -791,8 +828,7 @@
           <w:szCs w:val="24"/>
           <w:shd w:val="clear" w:color="auto" w:fill="FFFFFF"/>
         </w:rPr>
-        <w:t>The opacity CSS property sets the opacity of an element. Opacity is the degree to which content behind an element is hidden</w:t>
-      </w:r>
+      </w:pPr>
       <w:r>
         <w:rPr>
           <w:rFonts w:ascii="Trebuchet MS" w:hAnsi="Trebuchet MS"/>
@@ -801,7 +837,7 @@
           <w:szCs w:val="24"/>
           <w:shd w:val="clear" w:color="auto" w:fill="FFFFFF"/>
         </w:rPr>
-        <w:t>. It</w:t>
+        <w:t xml:space="preserve">               </w:t>
       </w:r>
       <w:r>
         <w:rPr>
@@ -811,6 +847,89 @@
           <w:szCs w:val="24"/>
           <w:shd w:val="clear" w:color="auto" w:fill="FFFFFF"/>
         </w:rPr>
+        <w:t xml:space="preserve">The opacity CSS property sets the opacity of an element. Opacity is the degree to </w:t>
+      </w:r>
+      <w:r>
+        <w:rPr>
+          <w:rFonts w:ascii="Trebuchet MS" w:hAnsi="Trebuchet MS"/>
+          <w:color w:val="202124"/>
+          <w:sz w:val="24"/>
+          <w:szCs w:val="24"/>
+          <w:shd w:val="clear" w:color="auto" w:fill="FFFFFF"/>
+        </w:rPr>
+        <w:t xml:space="preserve">            </w:t>
+      </w:r>
+    </w:p>
+    <w:p>
+      <w:pPr>
+        <w:spacing w:line="240" w:lineRule="auto"/>
+        <w:rPr>
+          <w:rFonts w:ascii="Trebuchet MS" w:eastAsia="Muli" w:hAnsi="Trebuchet MS" w:cs="Muli"/>
+          <w:sz w:val="24"/>
+          <w:szCs w:val="24"/>
+          <w:u w:val="single"/>
+        </w:rPr>
+      </w:pPr>
+      <w:r>
+        <w:rPr>
+          <w:rFonts w:ascii="Trebuchet MS" w:hAnsi="Trebuchet MS"/>
+          <w:color w:val="202124"/>
+          <w:sz w:val="24"/>
+          <w:szCs w:val="24"/>
+          <w:shd w:val="clear" w:color="auto" w:fill="FFFFFF"/>
+        </w:rPr>
+        <w:t xml:space="preserve">               </w:t>
+      </w:r>
+      <w:r>
+        <w:rPr>
+          <w:rFonts w:ascii="Trebuchet MS" w:hAnsi="Trebuchet MS"/>
+          <w:color w:val="202124"/>
+          <w:sz w:val="24"/>
+          <w:szCs w:val="24"/>
+          <w:shd w:val="clear" w:color="auto" w:fill="FFFFFF"/>
+        </w:rPr>
+        <w:t xml:space="preserve">which content behind an element is </w:t>
+      </w:r>
+      <w:proofErr w:type="gramStart"/>
+      <w:r>
+        <w:rPr>
+          <w:rFonts w:ascii="Trebuchet MS" w:hAnsi="Trebuchet MS"/>
+          <w:color w:val="202124"/>
+          <w:sz w:val="24"/>
+          <w:szCs w:val="24"/>
+          <w:shd w:val="clear" w:color="auto" w:fill="FFFFFF"/>
+        </w:rPr>
+        <w:t>hidden</w:t>
+      </w:r>
+      <w:r>
+        <w:rPr>
+          <w:rFonts w:ascii="Trebuchet MS" w:hAnsi="Trebuchet MS"/>
+          <w:color w:val="202124"/>
+          <w:sz w:val="24"/>
+          <w:szCs w:val="24"/>
+          <w:shd w:val="clear" w:color="auto" w:fill="FFFFFF"/>
+        </w:rPr>
+        <w:t>.</w:t>
+      </w:r>
+      <w:proofErr w:type="gramEnd"/>
+      <w:r>
+        <w:rPr>
+          <w:rFonts w:ascii="Trebuchet MS" w:hAnsi="Trebuchet MS"/>
+          <w:color w:val="202124"/>
+          <w:sz w:val="24"/>
+          <w:szCs w:val="24"/>
+          <w:shd w:val="clear" w:color="auto" w:fill="FFFFFF"/>
+        </w:rPr>
+        <w:t xml:space="preserve"> It</w:t>
+      </w:r>
+      <w:r>
+        <w:rPr>
+          <w:rFonts w:ascii="Trebuchet MS" w:hAnsi="Trebuchet MS"/>
+          <w:color w:val="202124"/>
+          <w:sz w:val="24"/>
+          <w:szCs w:val="24"/>
+          <w:shd w:val="clear" w:color="auto" w:fill="FFFFFF"/>
+        </w:rPr>
         <w:t xml:space="preserve"> is the opposite of transparency.</w:t>
       </w:r>
     </w:p>
@@ -849,16 +968,6 @@
           <w:rFonts w:ascii="Trebuchet MS" w:eastAsia="Muli" w:hAnsi="Trebuchet MS" w:cs="Muli"/>
           <w:sz w:val="24"/>
           <w:szCs w:val="24"/>
-        </w:rPr>
-      </w:pPr>
-    </w:p>
-    <w:p>
-      <w:pPr>
-        <w:spacing w:line="240" w:lineRule="auto"/>
-        <w:rPr>
-          <w:rFonts w:ascii="Trebuchet MS" w:eastAsia="Muli" w:hAnsi="Trebuchet MS" w:cs="Muli"/>
-          <w:sz w:val="24"/>
-          <w:szCs w:val="24"/>
           <w:u w:val="single"/>
         </w:rPr>
       </w:pPr>
@@ -867,6 +976,14 @@
           <w:rFonts w:ascii="Trebuchet MS" w:eastAsia="Muli" w:hAnsi="Trebuchet MS" w:cs="Muli"/>
           <w:sz w:val="24"/>
           <w:szCs w:val="24"/>
+        </w:rPr>
+        <w:t xml:space="preserve">   </w:t>
+      </w:r>
+      <w:r>
+        <w:rPr>
+          <w:rFonts w:ascii="Trebuchet MS" w:eastAsia="Muli" w:hAnsi="Trebuchet MS" w:cs="Muli"/>
+          <w:sz w:val="24"/>
+          <w:szCs w:val="24"/>
           <w:u w:val="single"/>
         </w:rPr>
         <w:t xml:space="preserve">Answer: </w:t>
@@ -887,6 +1004,14 @@
           <w:sz w:val="24"/>
           <w:szCs w:val="24"/>
         </w:rPr>
+        <w:t xml:space="preserve">              </w:t>
+      </w:r>
+      <w:r>
+        <w:rPr>
+          <w:rFonts w:ascii="Trebuchet MS" w:eastAsia="Muli" w:hAnsi="Trebuchet MS" w:cs="Muli"/>
+          <w:sz w:val="24"/>
+          <w:szCs w:val="24"/>
+        </w:rPr>
         <w:t>JSX = JavaScript XTML</w:t>
       </w:r>
     </w:p>
@@ -925,16 +1050,6 @@
           <w:rFonts w:ascii="Trebuchet MS" w:eastAsia="Muli" w:hAnsi="Trebuchet MS" w:cs="Muli"/>
           <w:sz w:val="24"/>
           <w:szCs w:val="24"/>
-        </w:rPr>
-      </w:pPr>
-    </w:p>
-    <w:p>
-      <w:pPr>
-        <w:spacing w:line="240" w:lineRule="auto"/>
-        <w:rPr>
-          <w:rFonts w:ascii="Trebuchet MS" w:eastAsia="Muli" w:hAnsi="Trebuchet MS" w:cs="Muli"/>
-          <w:sz w:val="24"/>
-          <w:szCs w:val="24"/>
           <w:u w:val="single"/>
         </w:rPr>
       </w:pPr>
@@ -943,6 +1058,14 @@
           <w:rFonts w:ascii="Trebuchet MS" w:eastAsia="Muli" w:hAnsi="Trebuchet MS" w:cs="Muli"/>
           <w:sz w:val="24"/>
           <w:szCs w:val="24"/>
+        </w:rPr>
+        <w:t xml:space="preserve">   </w:t>
+      </w:r>
+      <w:r>
+        <w:rPr>
+          <w:rFonts w:ascii="Trebuchet MS" w:eastAsia="Muli" w:hAnsi="Trebuchet MS" w:cs="Muli"/>
+          <w:sz w:val="24"/>
+          <w:szCs w:val="24"/>
           <w:u w:val="single"/>
         </w:rPr>
         <w:t xml:space="preserve">Answer: </w:t>
@@ -963,6 +1086,14 @@
           <w:sz w:val="24"/>
           <w:szCs w:val="24"/>
         </w:rPr>
+        <w:t xml:space="preserve">               </w:t>
+      </w:r>
+      <w:r>
+        <w:rPr>
+          <w:rFonts w:ascii="Trebuchet MS" w:eastAsia="Muli" w:hAnsi="Trebuchet MS" w:cs="Muli"/>
+          <w:sz w:val="24"/>
+          <w:szCs w:val="24"/>
+        </w:rPr>
         <w:t>Snack online editor provided by Expo.</w:t>
       </w:r>
     </w:p>
@@ -1001,16 +1132,6 @@
           <w:rFonts w:ascii="Trebuchet MS" w:eastAsia="Muli" w:hAnsi="Trebuchet MS" w:cs="Muli"/>
           <w:sz w:val="24"/>
           <w:szCs w:val="24"/>
-        </w:rPr>
-      </w:pPr>
-    </w:p>
-    <w:p>
-      <w:pPr>
-        <w:spacing w:line="240" w:lineRule="auto"/>
-        <w:rPr>
-          <w:rFonts w:ascii="Trebuchet MS" w:eastAsia="Muli" w:hAnsi="Trebuchet MS" w:cs="Muli"/>
-          <w:sz w:val="24"/>
-          <w:szCs w:val="24"/>
           <w:u w:val="single"/>
         </w:rPr>
       </w:pPr>
@@ -1019,9 +1140,16 @@
           <w:rFonts w:ascii="Trebuchet MS" w:eastAsia="Muli" w:hAnsi="Trebuchet MS" w:cs="Muli"/>
           <w:sz w:val="24"/>
           <w:szCs w:val="24"/>
+        </w:rPr>
+        <w:t xml:space="preserve">   </w:t>
+      </w:r>
+      <w:r>
+        <w:rPr>
+          <w:rFonts w:ascii="Trebuchet MS" w:eastAsia="Muli" w:hAnsi="Trebuchet MS" w:cs="Muli"/>
+          <w:sz w:val="24"/>
+          <w:szCs w:val="24"/>
           <w:u w:val="single"/>
         </w:rPr>
-        <w:lastRenderedPageBreak/>
         <w:t>Answer:</w:t>
       </w:r>
     </w:p>
@@ -1166,11 +1294,8 @@
     <w:p>
       <w:pPr>
         <w:pStyle w:val="ListParagraph"/>
-        <w:numPr>
-          <w:ilvl w:val="5"/>
-          <w:numId w:val="1"/>
-        </w:numPr>
-        <w:spacing w:line="240" w:lineRule="auto"/>
+        <w:spacing w:line="240" w:lineRule="auto"/>
+        <w:ind w:left="340"/>
         <w:rPr>
           <w:rFonts w:ascii="Trebuchet MS" w:eastAsia="Muli" w:hAnsi="Trebuchet MS" w:cs="Muli"/>
           <w:sz w:val="24"/>
@@ -1182,6 +1307,7 @@
         <w:rPr>
           <w:noProof/>
         </w:rPr>
+        <w:lastRenderedPageBreak/>
         <w:drawing>
           <wp:inline distT="0" distB="0" distL="0" distR="0" wp14:anchorId="2B00106D" wp14:editId="6746A7BB">
             <wp:extent cx="6647815" cy="3234055"/>
@@ -1365,16 +1491,14 @@
           <w:szCs w:val="24"/>
         </w:rPr>
       </w:pPr>
-    </w:p>
-    <w:p>
-      <w:pPr>
-        <w:spacing w:line="240" w:lineRule="auto"/>
-        <w:rPr>
-          <w:rFonts w:ascii="Trebuchet MS" w:eastAsia="Muli" w:hAnsi="Trebuchet MS" w:cs="Muli"/>
-          <w:sz w:val="24"/>
-          <w:szCs w:val="24"/>
-        </w:rPr>
-      </w:pPr>
+      <w:r>
+        <w:rPr>
+          <w:rFonts w:ascii="Trebuchet MS" w:eastAsia="Muli" w:hAnsi="Trebuchet MS" w:cs="Muli"/>
+          <w:sz w:val="24"/>
+          <w:szCs w:val="24"/>
+        </w:rPr>
+        <w:t xml:space="preserve">   </w:t>
+      </w:r>
       <w:r>
         <w:rPr>
           <w:rFonts w:ascii="Trebuchet MS" w:eastAsia="Muli" w:hAnsi="Trebuchet MS" w:cs="Muli"/>
@@ -1396,13 +1520,6 @@
     <w:p>
       <w:pPr>
         <w:spacing w:line="240" w:lineRule="auto"/>
-        <w:rPr>
-          <w:rFonts w:ascii="Trebuchet MS" w:eastAsia="Muli" w:hAnsi="Trebuchet MS" w:cs="Muli"/>
-          <w:sz w:val="24"/>
-          <w:szCs w:val="24"/>
-        </w:rPr>
-      </w:pPr>
-      <w:r>
         <w:rPr>
           <w:rFonts w:ascii="Trebuchet MS" w:hAnsi="Trebuchet MS"/>
           <w:color w:val="202124"/>
@@ -1410,8 +1527,7 @@
           <w:szCs w:val="24"/>
           <w:shd w:val="clear" w:color="auto" w:fill="FFFFFF"/>
         </w:rPr>
-        <w:t xml:space="preserve">The purpose of </w:t>
-      </w:r>
+      </w:pPr>
       <w:r>
         <w:rPr>
           <w:rFonts w:ascii="Trebuchet MS" w:hAnsi="Trebuchet MS"/>
@@ -1420,7 +1536,7 @@
           <w:szCs w:val="24"/>
           <w:shd w:val="clear" w:color="auto" w:fill="FFFFFF"/>
         </w:rPr>
-        <w:t>render</w:t>
+        <w:t xml:space="preserve">              </w:t>
       </w:r>
       <w:r>
         <w:rPr>
@@ -1430,98 +1546,7 @@
           <w:szCs w:val="24"/>
           <w:shd w:val="clear" w:color="auto" w:fill="FFFFFF"/>
         </w:rPr>
-        <w:t xml:space="preserve"> function is to display the specified HTML code inside the specified HTML element.</w:t>
-      </w:r>
-    </w:p>
-    <w:p>
-      <w:pPr>
-        <w:spacing w:line="240" w:lineRule="auto"/>
-        <w:rPr>
-          <w:rFonts w:ascii="Trebuchet MS" w:eastAsia="Muli" w:hAnsi="Trebuchet MS" w:cs="Muli"/>
-          <w:sz w:val="24"/>
-          <w:szCs w:val="24"/>
-        </w:rPr>
-      </w:pPr>
-    </w:p>
-    <w:p>
-      <w:pPr>
-        <w:spacing w:line="240" w:lineRule="auto"/>
-        <w:rPr>
-          <w:rFonts w:ascii="Trebuchet MS" w:eastAsia="Muli" w:hAnsi="Trebuchet MS" w:cs="Muli"/>
-          <w:sz w:val="24"/>
-          <w:szCs w:val="24"/>
-        </w:rPr>
-      </w:pPr>
-      <w:r>
-        <w:rPr>
-          <w:rFonts w:ascii="Trebuchet MS" w:eastAsia="Muli" w:hAnsi="Trebuchet MS" w:cs="Muli"/>
-          <w:sz w:val="24"/>
-          <w:szCs w:val="24"/>
-        </w:rPr>
-        <w:t>10. What is the use of the return function in the React Native Framework?</w:t>
-      </w:r>
-    </w:p>
-    <w:p>
-      <w:pPr>
-        <w:spacing w:line="240" w:lineRule="auto"/>
-        <w:rPr>
-          <w:rFonts w:ascii="Trebuchet MS" w:eastAsia="Muli" w:hAnsi="Trebuchet MS" w:cs="Muli"/>
-          <w:sz w:val="24"/>
-          <w:szCs w:val="24"/>
-        </w:rPr>
-      </w:pPr>
-    </w:p>
-    <w:p>
-      <w:pPr>
-        <w:spacing w:line="240" w:lineRule="auto"/>
-        <w:rPr>
-          <w:rFonts w:ascii="Trebuchet MS" w:eastAsia="Muli" w:hAnsi="Trebuchet MS" w:cs="Muli"/>
-          <w:sz w:val="24"/>
-          <w:szCs w:val="24"/>
-        </w:rPr>
-      </w:pPr>
-      <w:r>
-        <w:rPr>
-          <w:rFonts w:ascii="Trebuchet MS" w:eastAsia="Muli" w:hAnsi="Trebuchet MS" w:cs="Muli"/>
-          <w:sz w:val="24"/>
-          <w:szCs w:val="24"/>
-          <w:u w:val="single"/>
-        </w:rPr>
-        <w:t>Answer:</w:t>
-      </w:r>
-      <w:r>
-        <w:rPr>
-          <w:rFonts w:ascii="Trebuchet MS" w:eastAsia="Muli" w:hAnsi="Trebuchet MS" w:cs="Muli"/>
-          <w:sz w:val="24"/>
-          <w:szCs w:val="24"/>
-        </w:rPr>
-        <w:t xml:space="preserve"> </w:t>
-      </w:r>
-    </w:p>
-    <w:p>
-      <w:pPr>
-        <w:spacing w:line="240" w:lineRule="auto"/>
-        <w:rPr>
-          <w:rFonts w:ascii="Trebuchet MS" w:eastAsia="Muli" w:hAnsi="Trebuchet MS" w:cs="Muli"/>
-          <w:sz w:val="24"/>
-          <w:szCs w:val="24"/>
-        </w:rPr>
-      </w:pPr>
-      <w:r>
-        <w:rPr>
-          <w:rFonts w:ascii="Trebuchet MS" w:eastAsia="Muli" w:hAnsi="Trebuchet MS" w:cs="Muli"/>
-          <w:sz w:val="24"/>
-          <w:szCs w:val="24"/>
-        </w:rPr>
-        <w:t xml:space="preserve">The return function in the React Native </w:t>
-      </w:r>
-      <w:r>
-        <w:rPr>
-          <w:rFonts w:ascii="Trebuchet MS" w:eastAsia="Muli" w:hAnsi="Trebuchet MS" w:cs="Muli"/>
-          <w:sz w:val="24"/>
-          <w:szCs w:val="24"/>
-        </w:rPr>
-        <w:t xml:space="preserve">Framework </w:t>
+        <w:t xml:space="preserve">The purpose of </w:t>
       </w:r>
       <w:r>
         <w:rPr>
@@ -1531,7 +1556,196 @@
           <w:szCs w:val="24"/>
           <w:shd w:val="clear" w:color="auto" w:fill="FFFFFF"/>
         </w:rPr>
-        <w:t>let you describe what you want to see on the screen.</w:t>
+        <w:t>render</w:t>
+      </w:r>
+      <w:r>
+        <w:rPr>
+          <w:rFonts w:ascii="Trebuchet MS" w:hAnsi="Trebuchet MS"/>
+          <w:color w:val="202124"/>
+          <w:sz w:val="24"/>
+          <w:szCs w:val="24"/>
+          <w:shd w:val="clear" w:color="auto" w:fill="FFFFFF"/>
+        </w:rPr>
+        <w:t xml:space="preserve"> function is to display the specified HTML code inside the </w:t>
+      </w:r>
+      <w:r>
+        <w:rPr>
+          <w:rFonts w:ascii="Trebuchet MS" w:hAnsi="Trebuchet MS"/>
+          <w:color w:val="202124"/>
+          <w:sz w:val="24"/>
+          <w:szCs w:val="24"/>
+          <w:shd w:val="clear" w:color="auto" w:fill="FFFFFF"/>
+        </w:rPr>
+        <w:t xml:space="preserve"> </w:t>
+      </w:r>
+    </w:p>
+    <w:p>
+      <w:pPr>
+        <w:spacing w:line="240" w:lineRule="auto"/>
+        <w:rPr>
+          <w:rFonts w:ascii="Trebuchet MS" w:eastAsia="Muli" w:hAnsi="Trebuchet MS" w:cs="Muli"/>
+          <w:sz w:val="24"/>
+          <w:szCs w:val="24"/>
+        </w:rPr>
+      </w:pPr>
+      <w:r>
+        <w:rPr>
+          <w:rFonts w:ascii="Trebuchet MS" w:hAnsi="Trebuchet MS"/>
+          <w:color w:val="202124"/>
+          <w:sz w:val="24"/>
+          <w:szCs w:val="24"/>
+          <w:shd w:val="clear" w:color="auto" w:fill="FFFFFF"/>
+        </w:rPr>
+        <w:t xml:space="preserve">              s</w:t>
+      </w:r>
+      <w:r>
+        <w:rPr>
+          <w:rFonts w:ascii="Trebuchet MS" w:hAnsi="Trebuchet MS"/>
+          <w:color w:val="202124"/>
+          <w:sz w:val="24"/>
+          <w:szCs w:val="24"/>
+          <w:shd w:val="clear" w:color="auto" w:fill="FFFFFF"/>
+        </w:rPr>
+        <w:t>pecified HTML element.</w:t>
+      </w:r>
+    </w:p>
+    <w:p>
+      <w:pPr>
+        <w:spacing w:line="240" w:lineRule="auto"/>
+        <w:rPr>
+          <w:rFonts w:ascii="Trebuchet MS" w:eastAsia="Muli" w:hAnsi="Trebuchet MS" w:cs="Muli"/>
+          <w:sz w:val="24"/>
+          <w:szCs w:val="24"/>
+        </w:rPr>
+      </w:pPr>
+    </w:p>
+    <w:p>
+      <w:pPr>
+        <w:spacing w:line="240" w:lineRule="auto"/>
+        <w:rPr>
+          <w:rFonts w:ascii="Trebuchet MS" w:eastAsia="Muli" w:hAnsi="Trebuchet MS" w:cs="Muli"/>
+          <w:sz w:val="24"/>
+          <w:szCs w:val="24"/>
+        </w:rPr>
+      </w:pPr>
+      <w:r>
+        <w:rPr>
+          <w:rFonts w:ascii="Trebuchet MS" w:eastAsia="Muli" w:hAnsi="Trebuchet MS" w:cs="Muli"/>
+          <w:sz w:val="24"/>
+          <w:szCs w:val="24"/>
+        </w:rPr>
+        <w:t>10. What is the use of the return function in the React Native Framework?</w:t>
+      </w:r>
+    </w:p>
+    <w:p>
+      <w:pPr>
+        <w:spacing w:line="240" w:lineRule="auto"/>
+        <w:rPr>
+          <w:rFonts w:ascii="Trebuchet MS" w:eastAsia="Muli" w:hAnsi="Trebuchet MS" w:cs="Muli"/>
+          <w:sz w:val="24"/>
+          <w:szCs w:val="24"/>
+        </w:rPr>
+      </w:pPr>
+      <w:r>
+        <w:rPr>
+          <w:rFonts w:ascii="Trebuchet MS" w:eastAsia="Muli" w:hAnsi="Trebuchet MS" w:cs="Muli"/>
+          <w:sz w:val="24"/>
+          <w:szCs w:val="24"/>
+        </w:rPr>
+        <w:t xml:space="preserve">    </w:t>
+      </w:r>
+      <w:r>
+        <w:rPr>
+          <w:rFonts w:ascii="Trebuchet MS" w:eastAsia="Muli" w:hAnsi="Trebuchet MS" w:cs="Muli"/>
+          <w:sz w:val="24"/>
+          <w:szCs w:val="24"/>
+          <w:u w:val="single"/>
+        </w:rPr>
+        <w:t>Answer:</w:t>
+      </w:r>
+      <w:r>
+        <w:rPr>
+          <w:rFonts w:ascii="Trebuchet MS" w:eastAsia="Muli" w:hAnsi="Trebuchet MS" w:cs="Muli"/>
+          <w:sz w:val="24"/>
+          <w:szCs w:val="24"/>
+        </w:rPr>
+        <w:t xml:space="preserve"> </w:t>
+      </w:r>
+    </w:p>
+    <w:p>
+      <w:pPr>
+        <w:spacing w:line="240" w:lineRule="auto"/>
+        <w:rPr>
+          <w:rFonts w:ascii="Trebuchet MS" w:hAnsi="Trebuchet MS"/>
+          <w:color w:val="202124"/>
+          <w:sz w:val="24"/>
+          <w:szCs w:val="24"/>
+          <w:shd w:val="clear" w:color="auto" w:fill="FFFFFF"/>
+        </w:rPr>
+      </w:pPr>
+      <w:r>
+        <w:rPr>
+          <w:rFonts w:ascii="Trebuchet MS" w:eastAsia="Muli" w:hAnsi="Trebuchet MS" w:cs="Muli"/>
+          <w:sz w:val="24"/>
+          <w:szCs w:val="24"/>
+        </w:rPr>
+        <w:t xml:space="preserve">               </w:t>
+      </w:r>
+      <w:r>
+        <w:rPr>
+          <w:rFonts w:ascii="Trebuchet MS" w:eastAsia="Muli" w:hAnsi="Trebuchet MS" w:cs="Muli"/>
+          <w:sz w:val="24"/>
+          <w:szCs w:val="24"/>
+        </w:rPr>
+        <w:t xml:space="preserve">The return function in the React Native </w:t>
+      </w:r>
+      <w:r>
+        <w:rPr>
+          <w:rFonts w:ascii="Trebuchet MS" w:eastAsia="Muli" w:hAnsi="Trebuchet MS" w:cs="Muli"/>
+          <w:sz w:val="24"/>
+          <w:szCs w:val="24"/>
+        </w:rPr>
+        <w:t xml:space="preserve">Framework </w:t>
+      </w:r>
+      <w:r>
+        <w:rPr>
+          <w:rFonts w:ascii="Trebuchet MS" w:hAnsi="Trebuchet MS"/>
+          <w:color w:val="202124"/>
+          <w:sz w:val="24"/>
+          <w:szCs w:val="24"/>
+          <w:shd w:val="clear" w:color="auto" w:fill="FFFFFF"/>
+        </w:rPr>
+        <w:t xml:space="preserve">let you describe what you want to </w:t>
+      </w:r>
+    </w:p>
+    <w:p>
+      <w:pPr>
+        <w:spacing w:line="240" w:lineRule="auto"/>
+        <w:rPr>
+          <w:rFonts w:ascii="Trebuchet MS" w:eastAsia="Muli" w:hAnsi="Trebuchet MS" w:cs="Muli"/>
+          <w:sz w:val="24"/>
+          <w:szCs w:val="24"/>
+        </w:rPr>
+      </w:pPr>
+      <w:r>
+        <w:rPr>
+          <w:rFonts w:ascii="Trebuchet MS" w:hAnsi="Trebuchet MS"/>
+          <w:color w:val="202124"/>
+          <w:sz w:val="24"/>
+          <w:szCs w:val="24"/>
+          <w:shd w:val="clear" w:color="auto" w:fill="FFFFFF"/>
+        </w:rPr>
+        <w:t xml:space="preserve">               </w:t>
+      </w:r>
+      <w:r>
+        <w:rPr>
+          <w:rFonts w:ascii="Trebuchet MS" w:hAnsi="Trebuchet MS"/>
+          <w:color w:val="202124"/>
+          <w:sz w:val="24"/>
+          <w:szCs w:val="24"/>
+          <w:shd w:val="clear" w:color="auto" w:fill="FFFFFF"/>
+        </w:rPr>
+        <w:t>see on the screen.</w:t>
       </w:r>
     </w:p>
     <w:p>
@@ -1561,26 +1775,32 @@
         </w:rPr>
         <w:t>11. What are the various components in your first app that you designed?</w:t>
       </w:r>
-    </w:p>
-    <w:p>
-      <w:pPr>
-        <w:spacing w:line="240" w:lineRule="auto"/>
-        <w:rPr>
-          <w:rFonts w:ascii="Trebuchet MS" w:eastAsia="Muli" w:hAnsi="Trebuchet MS" w:cs="Muli"/>
-          <w:sz w:val="24"/>
-          <w:szCs w:val="24"/>
-        </w:rPr>
-      </w:pPr>
-    </w:p>
-    <w:p>
-      <w:pPr>
-        <w:spacing w:line="240" w:lineRule="auto"/>
-        <w:rPr>
-          <w:rFonts w:ascii="Trebuchet MS" w:eastAsia="Muli" w:hAnsi="Trebuchet MS" w:cs="Muli"/>
-          <w:sz w:val="24"/>
-          <w:szCs w:val="24"/>
-        </w:rPr>
-      </w:pPr>
+      <w:r>
+        <w:rPr>
+          <w:rFonts w:ascii="Trebuchet MS" w:eastAsia="Muli" w:hAnsi="Trebuchet MS" w:cs="Muli"/>
+          <w:sz w:val="24"/>
+          <w:szCs w:val="24"/>
+        </w:rPr>
+        <w:t xml:space="preserve"> </w:t>
+      </w:r>
+    </w:p>
+    <w:p>
+      <w:pPr>
+        <w:spacing w:line="240" w:lineRule="auto"/>
+        <w:rPr>
+          <w:rFonts w:ascii="Trebuchet MS" w:eastAsia="Muli" w:hAnsi="Trebuchet MS" w:cs="Muli"/>
+          <w:sz w:val="24"/>
+          <w:szCs w:val="24"/>
+        </w:rPr>
+      </w:pPr>
+      <w:r>
+        <w:rPr>
+          <w:rFonts w:ascii="Trebuchet MS" w:eastAsia="Muli" w:hAnsi="Trebuchet MS" w:cs="Muli"/>
+          <w:sz w:val="24"/>
+          <w:szCs w:val="24"/>
+        </w:rPr>
+        <w:t xml:space="preserve">    </w:t>
+      </w:r>
       <w:r>
         <w:rPr>
           <w:rFonts w:ascii="Trebuchet MS" w:eastAsia="Muli" w:hAnsi="Trebuchet MS" w:cs="Muli"/>
@@ -1608,6 +1828,60 @@
           <w:szCs w:val="24"/>
         </w:rPr>
       </w:pPr>
+      <w:r>
+        <w:rPr>
+          <w:rFonts w:ascii="Trebuchet MS" w:eastAsia="Muli" w:hAnsi="Trebuchet MS" w:cs="Muli"/>
+          <w:sz w:val="24"/>
+          <w:szCs w:val="24"/>
+        </w:rPr>
+        <w:t xml:space="preserve">               There are two components in my first app that I designed. They are: -</w:t>
+      </w:r>
+    </w:p>
+    <w:p>
+      <w:pPr>
+        <w:pStyle w:val="ListParagraph"/>
+        <w:numPr>
+          <w:ilvl w:val="6"/>
+          <w:numId w:val="1"/>
+        </w:numPr>
+        <w:spacing w:line="240" w:lineRule="auto"/>
+        <w:rPr>
+          <w:rFonts w:ascii="Trebuchet MS" w:eastAsia="Muli" w:hAnsi="Trebuchet MS" w:cs="Muli"/>
+          <w:sz w:val="24"/>
+          <w:szCs w:val="24"/>
+        </w:rPr>
+      </w:pPr>
+      <w:r>
+        <w:rPr>
+          <w:rFonts w:ascii="Trebuchet MS" w:eastAsia="Muli" w:hAnsi="Trebuchet MS" w:cs="Muli"/>
+          <w:sz w:val="24"/>
+          <w:szCs w:val="24"/>
+        </w:rPr>
+        <w:t>The text – “My first app”.</w:t>
+      </w:r>
+    </w:p>
+    <w:p>
+      <w:pPr>
+        <w:pStyle w:val="ListParagraph"/>
+        <w:numPr>
+          <w:ilvl w:val="6"/>
+          <w:numId w:val="1"/>
+        </w:numPr>
+        <w:spacing w:line="240" w:lineRule="auto"/>
+        <w:rPr>
+          <w:rFonts w:ascii="Trebuchet MS" w:eastAsia="Muli" w:hAnsi="Trebuchet MS" w:cs="Muli"/>
+          <w:sz w:val="24"/>
+          <w:szCs w:val="24"/>
+        </w:rPr>
+      </w:pPr>
+      <w:r>
+        <w:rPr>
+          <w:rFonts w:ascii="Trebuchet MS" w:eastAsia="Muli" w:hAnsi="Trebuchet MS" w:cs="Muli"/>
+          <w:sz w:val="24"/>
+          <w:szCs w:val="24"/>
+        </w:rPr>
+        <w:t>A button naming “Click Here!!”.</w:t>
+      </w:r>
     </w:p>
     <w:p>
       <w:pPr>
@@ -1758,7 +2032,7 @@
   <w:abstractNum w:abstractNumId="1" w15:restartNumberingAfterBreak="0">
     <w:nsid w:val="1A624834"/>
     <w:multiLevelType w:val="multilevel"/>
-    <w:tmpl w:val="0524B284"/>
+    <w:tmpl w:val="D7A8EAC6"/>
     <w:lvl w:ilvl="0">
       <w:start w:val="1"/>
       <w:numFmt w:val="decimal"/>
@@ -1804,7 +2078,7 @@
       <w:lvlText w:val="%4."/>
       <w:lvlJc w:val="left"/>
       <w:pPr>
-        <w:ind w:left="397" w:hanging="397"/>
+        <w:ind w:left="1134" w:hanging="340"/>
       </w:pPr>
       <w:rPr>
         <w:rFonts w:hint="default"/>
@@ -1843,7 +2117,7 @@
       <w:lvlText w:val="%7."/>
       <w:lvlJc w:val="left"/>
       <w:pPr>
-        <w:ind w:left="5040" w:hanging="360"/>
+        <w:ind w:left="851" w:hanging="284"/>
       </w:pPr>
       <w:rPr>
         <w:rFonts w:hint="default"/>
